--- a/Documentation/Software Development Master Document/Analysis Report v2.docx
+++ b/Documentation/Software Development Master Document/Analysis Report v2.docx
@@ -1,13 +1,13 @@
 
 <file path=word/document.xml><?xml version="1.0" encoding="utf-8"?>
-<w:document xmlns:wpc="http://schemas.microsoft.com/office/word/2010/wordprocessingCanvas" xmlns:cx="http://schemas.microsoft.com/office/drawing/2014/chartex" xmlns:mc="http://schemas.openxmlformats.org/markup-compatibility/2006" xmlns:o="urn:schemas-microsoft-com:office:office" xmlns:r="http://schemas.openxmlformats.org/officeDocument/2006/relationships" xmlns:m="http://schemas.openxmlformats.org/officeDocument/2006/math" xmlns:v="urn:schemas-microsoft-com:vml" xmlns:wp14="http://schemas.microsoft.com/office/word/2010/wordprocessingDrawing" xmlns:wp="http://schemas.openxmlformats.org/drawingml/2006/wordprocessingDrawing" xmlns:w10="urn:schemas-microsoft-com:office:word" xmlns:w="http://schemas.openxmlformats.org/wordprocessingml/2006/main" xmlns:w14="http://schemas.microsoft.com/office/word/2010/wordml" xmlns:w15="http://schemas.microsoft.com/office/word/2012/wordml" xmlns:w16se="http://schemas.microsoft.com/office/word/2015/wordml/symex" xmlns:wpg="http://schemas.microsoft.com/office/word/2010/wordprocessingGroup" xmlns:wpi="http://schemas.microsoft.com/office/word/2010/wordprocessingInk" xmlns:wne="http://schemas.microsoft.com/office/word/2006/wordml" xmlns:wps="http://schemas.microsoft.com/office/word/2010/wordprocessingShape" mc:Ignorable="w14 w15 w16se wp14">
+<w:document xmlns:wpc="http://schemas.microsoft.com/office/word/2010/wordprocessingCanvas" xmlns:mc="http://schemas.openxmlformats.org/markup-compatibility/2006" xmlns:o="urn:schemas-microsoft-com:office:office" xmlns:r="http://schemas.openxmlformats.org/officeDocument/2006/relationships" xmlns:m="http://schemas.openxmlformats.org/officeDocument/2006/math" xmlns:v="urn:schemas-microsoft-com:vml" xmlns:wp14="http://schemas.microsoft.com/office/word/2010/wordprocessingDrawing" xmlns:wp="http://schemas.openxmlformats.org/drawingml/2006/wordprocessingDrawing" xmlns:w10="urn:schemas-microsoft-com:office:word" xmlns:w="http://schemas.openxmlformats.org/wordprocessingml/2006/main" xmlns:w14="http://schemas.microsoft.com/office/word/2010/wordml" xmlns:w15="http://schemas.microsoft.com/office/word/2012/wordml" xmlns:wpg="http://schemas.microsoft.com/office/word/2010/wordprocessingGroup" xmlns:wpi="http://schemas.microsoft.com/office/word/2010/wordprocessingInk" xmlns:wne="http://schemas.microsoft.com/office/word/2006/wordml" xmlns:wps="http://schemas.microsoft.com/office/word/2010/wordprocessingShape" mc:Ignorable="w14 w15 wp14">
   <w:body>
     <w:p>
       <w:pPr>
         <w:pStyle w:val="Heading1"/>
       </w:pPr>
       <w:bookmarkStart w:id="0" w:name="_Toc24446140"/>
-      <w:bookmarkStart w:id="1" w:name="_Toc24731331"/>
+      <w:bookmarkStart w:id="1" w:name="_Toc25148430"/>
       <w:r>
         <w:t>Analysis Report</w:t>
       </w:r>
@@ -19,7 +19,7 @@
         <w:pStyle w:val="Heading2"/>
       </w:pPr>
       <w:bookmarkStart w:id="2" w:name="_Toc24446141"/>
-      <w:bookmarkStart w:id="3" w:name="_Toc24731332"/>
+      <w:bookmarkStart w:id="3" w:name="_Toc25148431"/>
       <w:r>
         <w:t>Introduction</w:t>
       </w:r>
@@ -36,7 +36,7 @@
         <w:pStyle w:val="Heading2"/>
       </w:pPr>
       <w:bookmarkStart w:id="4" w:name="_Toc24446142"/>
-      <w:bookmarkStart w:id="5" w:name="_Toc24731333"/>
+      <w:bookmarkStart w:id="5" w:name="_Toc25148432"/>
       <w:r>
         <w:t>CITE Managed Services Software Development Rules and Procedures</w:t>
       </w:r>
@@ -53,7 +53,7 @@
         <w:pStyle w:val="Heading3"/>
       </w:pPr>
       <w:bookmarkStart w:id="6" w:name="_Toc24446143"/>
-      <w:bookmarkStart w:id="7" w:name="_Toc24731334"/>
+      <w:bookmarkStart w:id="7" w:name="_Toc25148433"/>
       <w:r>
         <w:t>Methodology</w:t>
       </w:r>
@@ -75,7 +75,7 @@
         <w:pStyle w:val="Heading3"/>
       </w:pPr>
       <w:bookmarkStart w:id="8" w:name="_Toc24446144"/>
-      <w:bookmarkStart w:id="9" w:name="_Toc24731335"/>
+      <w:bookmarkStart w:id="9" w:name="_Toc25148434"/>
       <w:r>
         <w:t>Intellectual Property and Security</w:t>
       </w:r>
@@ -212,7 +212,7 @@
         <w:pStyle w:val="Heading3"/>
       </w:pPr>
       <w:bookmarkStart w:id="10" w:name="_Toc24446145"/>
-      <w:bookmarkStart w:id="11" w:name="_Toc24731336"/>
+      <w:bookmarkStart w:id="11" w:name="_Toc25148435"/>
       <w:r>
         <w:t>Coding Standards</w:t>
       </w:r>
@@ -313,7 +313,7 @@
         <w:pStyle w:val="Heading2"/>
       </w:pPr>
       <w:bookmarkStart w:id="12" w:name="_Toc24446146"/>
-      <w:bookmarkStart w:id="13" w:name="_Toc24731337"/>
+      <w:bookmarkStart w:id="13" w:name="_Toc25148436"/>
       <w:r>
         <w:t>CITE Managed Services Quality Assurance</w:t>
       </w:r>
@@ -330,7 +330,7 @@
         <w:pStyle w:val="Heading3"/>
       </w:pPr>
       <w:bookmarkStart w:id="14" w:name="_Toc24446147"/>
-      <w:bookmarkStart w:id="15" w:name="_Toc24731338"/>
+      <w:bookmarkStart w:id="15" w:name="_Toc25148437"/>
       <w:r>
         <w:t>Quality Management</w:t>
       </w:r>
@@ -436,7 +436,7 @@
         <w:pStyle w:val="Heading3"/>
       </w:pPr>
       <w:bookmarkStart w:id="16" w:name="_Toc24446148"/>
-      <w:bookmarkStart w:id="17" w:name="_Toc24731339"/>
+      <w:bookmarkStart w:id="17" w:name="_Toc25148438"/>
       <w:r>
         <w:t>Quality Assurance Practices During Development</w:t>
       </w:r>
@@ -501,7 +501,7 @@
         <w:pStyle w:val="Heading3"/>
       </w:pPr>
       <w:bookmarkStart w:id="18" w:name="_Toc24446149"/>
-      <w:bookmarkStart w:id="19" w:name="_Toc24731340"/>
+      <w:bookmarkStart w:id="19" w:name="_Toc25148439"/>
       <w:r>
         <w:t>Testing</w:t>
       </w:r>
@@ -641,7 +641,7 @@
         <w:pStyle w:val="Heading2"/>
       </w:pPr>
       <w:bookmarkStart w:id="20" w:name="_Toc24446150"/>
-      <w:bookmarkStart w:id="21" w:name="_Toc24731341"/>
+      <w:bookmarkStart w:id="21" w:name="_Toc25148440"/>
       <w:r>
         <w:t>ACME Entertainment Development Requirements</w:t>
       </w:r>
@@ -658,7 +658,7 @@
         <w:pStyle w:val="Heading3"/>
       </w:pPr>
       <w:bookmarkStart w:id="22" w:name="_Toc24446151"/>
-      <w:bookmarkStart w:id="23" w:name="_Toc24731342"/>
+      <w:bookmarkStart w:id="23" w:name="_Toc25148441"/>
       <w:r>
         <w:t>Functional Requirements</w:t>
       </w:r>
@@ -754,7 +754,7 @@
         <w:pStyle w:val="Heading3"/>
       </w:pPr>
       <w:bookmarkStart w:id="24" w:name="_Toc24446152"/>
-      <w:bookmarkStart w:id="25" w:name="_Toc24731343"/>
+      <w:bookmarkStart w:id="25" w:name="_Toc25148442"/>
       <w:r>
         <w:t>Non-Functional Requirements</w:t>
       </w:r>
@@ -814,7 +814,7 @@
         <w:pStyle w:val="Heading3"/>
       </w:pPr>
       <w:bookmarkStart w:id="26" w:name="_Toc24446153"/>
-      <w:bookmarkStart w:id="27" w:name="_Toc24731344"/>
+      <w:bookmarkStart w:id="27" w:name="_Toc25148443"/>
       <w:r>
         <w:t>Scale</w:t>
       </w:r>
@@ -854,7 +854,7 @@
 </file>
 
 <file path=word/endnotes.xml><?xml version="1.0" encoding="utf-8"?>
-<w:endnotes xmlns:wpc="http://schemas.microsoft.com/office/word/2010/wordprocessingCanvas" xmlns:cx="http://schemas.microsoft.com/office/drawing/2014/chartex" xmlns:mc="http://schemas.openxmlformats.org/markup-compatibility/2006" xmlns:o="urn:schemas-microsoft-com:office:office" xmlns:r="http://schemas.openxmlformats.org/officeDocument/2006/relationships" xmlns:m="http://schemas.openxmlformats.org/officeDocument/2006/math" xmlns:v="urn:schemas-microsoft-com:vml" xmlns:wp14="http://schemas.microsoft.com/office/word/2010/wordprocessingDrawing" xmlns:wp="http://schemas.openxmlformats.org/drawingml/2006/wordprocessingDrawing" xmlns:w10="urn:schemas-microsoft-com:office:word" xmlns:w="http://schemas.openxmlformats.org/wordprocessingml/2006/main" xmlns:w14="http://schemas.microsoft.com/office/word/2010/wordml" xmlns:w15="http://schemas.microsoft.com/office/word/2012/wordml" xmlns:w16se="http://schemas.microsoft.com/office/word/2015/wordml/symex" xmlns:wpg="http://schemas.microsoft.com/office/word/2010/wordprocessingGroup" xmlns:wpi="http://schemas.microsoft.com/office/word/2010/wordprocessingInk" xmlns:wne="http://schemas.microsoft.com/office/word/2006/wordml" xmlns:wps="http://schemas.microsoft.com/office/word/2010/wordprocessingShape" mc:Ignorable="w14 w15 w16se wp14">
+<w:endnotes xmlns:wpc="http://schemas.microsoft.com/office/word/2010/wordprocessingCanvas" xmlns:mc="http://schemas.openxmlformats.org/markup-compatibility/2006" xmlns:o="urn:schemas-microsoft-com:office:office" xmlns:r="http://schemas.openxmlformats.org/officeDocument/2006/relationships" xmlns:m="http://schemas.openxmlformats.org/officeDocument/2006/math" xmlns:v="urn:schemas-microsoft-com:vml" xmlns:wp14="http://schemas.microsoft.com/office/word/2010/wordprocessingDrawing" xmlns:wp="http://schemas.openxmlformats.org/drawingml/2006/wordprocessingDrawing" xmlns:w10="urn:schemas-microsoft-com:office:word" xmlns:w="http://schemas.openxmlformats.org/wordprocessingml/2006/main" xmlns:w14="http://schemas.microsoft.com/office/word/2010/wordml" xmlns:w15="http://schemas.microsoft.com/office/word/2012/wordml" xmlns:wpg="http://schemas.microsoft.com/office/word/2010/wordprocessingGroup" xmlns:wpi="http://schemas.microsoft.com/office/word/2010/wordprocessingInk" xmlns:wne="http://schemas.microsoft.com/office/word/2006/wordml" xmlns:wps="http://schemas.microsoft.com/office/word/2010/wordprocessingShape" mc:Ignorable="w14 w15 wp14">
   <w:endnote w:type="separator" w:id="-1">
     <w:p>
       <w:pPr>
@@ -879,7 +879,7 @@
 </file>
 
 <file path=word/footer1.xml><?xml version="1.0" encoding="utf-8"?>
-<w:ftr xmlns:wpc="http://schemas.microsoft.com/office/word/2010/wordprocessingCanvas" xmlns:cx="http://schemas.microsoft.com/office/drawing/2014/chartex" xmlns:mc="http://schemas.openxmlformats.org/markup-compatibility/2006" xmlns:o="urn:schemas-microsoft-com:office:office" xmlns:r="http://schemas.openxmlformats.org/officeDocument/2006/relationships" xmlns:m="http://schemas.openxmlformats.org/officeDocument/2006/math" xmlns:v="urn:schemas-microsoft-com:vml" xmlns:wp14="http://schemas.microsoft.com/office/word/2010/wordprocessingDrawing" xmlns:wp="http://schemas.openxmlformats.org/drawingml/2006/wordprocessingDrawing" xmlns:w10="urn:schemas-microsoft-com:office:word" xmlns:w="http://schemas.openxmlformats.org/wordprocessingml/2006/main" xmlns:w14="http://schemas.microsoft.com/office/word/2010/wordml" xmlns:w15="http://schemas.microsoft.com/office/word/2012/wordml" xmlns:w16se="http://schemas.microsoft.com/office/word/2015/wordml/symex" xmlns:wpg="http://schemas.microsoft.com/office/word/2010/wordprocessingGroup" xmlns:wpi="http://schemas.microsoft.com/office/word/2010/wordprocessingInk" xmlns:wne="http://schemas.microsoft.com/office/word/2006/wordml" xmlns:wps="http://schemas.microsoft.com/office/word/2010/wordprocessingShape" mc:Ignorable="w14 w15 w16se wp14">
+<w:ftr xmlns:wpc="http://schemas.microsoft.com/office/word/2010/wordprocessingCanvas" xmlns:mc="http://schemas.openxmlformats.org/markup-compatibility/2006" xmlns:o="urn:schemas-microsoft-com:office:office" xmlns:r="http://schemas.openxmlformats.org/officeDocument/2006/relationships" xmlns:m="http://schemas.openxmlformats.org/officeDocument/2006/math" xmlns:v="urn:schemas-microsoft-com:vml" xmlns:wp14="http://schemas.microsoft.com/office/word/2010/wordprocessingDrawing" xmlns:wp="http://schemas.openxmlformats.org/drawingml/2006/wordprocessingDrawing" xmlns:w10="urn:schemas-microsoft-com:office:word" xmlns:w="http://schemas.openxmlformats.org/wordprocessingml/2006/main" xmlns:w14="http://schemas.microsoft.com/office/word/2010/wordml" xmlns:w15="http://schemas.microsoft.com/office/word/2012/wordml" xmlns:wpg="http://schemas.microsoft.com/office/word/2010/wordprocessingGroup" xmlns:wpi="http://schemas.microsoft.com/office/word/2010/wordprocessingInk" xmlns:wne="http://schemas.microsoft.com/office/word/2006/wordml" xmlns:wps="http://schemas.microsoft.com/office/word/2010/wordprocessingShape" mc:Ignorable="w14 w15 wp14">
   <w:sdt>
     <w:sdtPr>
       <w:id w:val="381837013"/>
@@ -932,7 +932,7 @@
 </file>
 
 <file path=word/footer2.xml><?xml version="1.0" encoding="utf-8"?>
-<w:ftr xmlns:wpc="http://schemas.microsoft.com/office/word/2010/wordprocessingCanvas" xmlns:cx="http://schemas.microsoft.com/office/drawing/2014/chartex" xmlns:mc="http://schemas.openxmlformats.org/markup-compatibility/2006" xmlns:o="urn:schemas-microsoft-com:office:office" xmlns:r="http://schemas.openxmlformats.org/officeDocument/2006/relationships" xmlns:m="http://schemas.openxmlformats.org/officeDocument/2006/math" xmlns:v="urn:schemas-microsoft-com:vml" xmlns:wp14="http://schemas.microsoft.com/office/word/2010/wordprocessingDrawing" xmlns:wp="http://schemas.openxmlformats.org/drawingml/2006/wordprocessingDrawing" xmlns:w10="urn:schemas-microsoft-com:office:word" xmlns:w="http://schemas.openxmlformats.org/wordprocessingml/2006/main" xmlns:w14="http://schemas.microsoft.com/office/word/2010/wordml" xmlns:w15="http://schemas.microsoft.com/office/word/2012/wordml" xmlns:w16se="http://schemas.microsoft.com/office/word/2015/wordml/symex" xmlns:wpg="http://schemas.microsoft.com/office/word/2010/wordprocessingGroup" xmlns:wpi="http://schemas.microsoft.com/office/word/2010/wordprocessingInk" xmlns:wne="http://schemas.microsoft.com/office/word/2006/wordml" xmlns:wps="http://schemas.microsoft.com/office/word/2010/wordprocessingShape" mc:Ignorable="w14 w15 w16se wp14">
+<w:ftr xmlns:wpc="http://schemas.microsoft.com/office/word/2010/wordprocessingCanvas" xmlns:mc="http://schemas.openxmlformats.org/markup-compatibility/2006" xmlns:o="urn:schemas-microsoft-com:office:office" xmlns:r="http://schemas.openxmlformats.org/officeDocument/2006/relationships" xmlns:m="http://schemas.openxmlformats.org/officeDocument/2006/math" xmlns:v="urn:schemas-microsoft-com:vml" xmlns:wp14="http://schemas.microsoft.com/office/word/2010/wordprocessingDrawing" xmlns:wp="http://schemas.openxmlformats.org/drawingml/2006/wordprocessingDrawing" xmlns:w10="urn:schemas-microsoft-com:office:word" xmlns:w="http://schemas.openxmlformats.org/wordprocessingml/2006/main" xmlns:w14="http://schemas.microsoft.com/office/word/2010/wordml" xmlns:w15="http://schemas.microsoft.com/office/word/2012/wordml" xmlns:wpg="http://schemas.microsoft.com/office/word/2010/wordprocessingGroup" xmlns:wpi="http://schemas.microsoft.com/office/word/2010/wordprocessingInk" xmlns:wne="http://schemas.microsoft.com/office/word/2006/wordml" xmlns:wps="http://schemas.microsoft.com/office/word/2010/wordprocessingShape" mc:Ignorable="w14 w15 wp14">
   <w:sdt>
     <w:sdtPr>
       <w:id w:val="1873188852"/>
@@ -985,7 +985,7 @@
 </file>
 
 <file path=word/footer3.xml><?xml version="1.0" encoding="utf-8"?>
-<w:ftr xmlns:wpc="http://schemas.microsoft.com/office/word/2010/wordprocessingCanvas" xmlns:cx="http://schemas.microsoft.com/office/drawing/2014/chartex" xmlns:mc="http://schemas.openxmlformats.org/markup-compatibility/2006" xmlns:o="urn:schemas-microsoft-com:office:office" xmlns:r="http://schemas.openxmlformats.org/officeDocument/2006/relationships" xmlns:m="http://schemas.openxmlformats.org/officeDocument/2006/math" xmlns:v="urn:schemas-microsoft-com:vml" xmlns:wp14="http://schemas.microsoft.com/office/word/2010/wordprocessingDrawing" xmlns:wp="http://schemas.openxmlformats.org/drawingml/2006/wordprocessingDrawing" xmlns:w10="urn:schemas-microsoft-com:office:word" xmlns:w="http://schemas.openxmlformats.org/wordprocessingml/2006/main" xmlns:w14="http://schemas.microsoft.com/office/word/2010/wordml" xmlns:w15="http://schemas.microsoft.com/office/word/2012/wordml" xmlns:w16se="http://schemas.microsoft.com/office/word/2015/wordml/symex" xmlns:wpg="http://schemas.microsoft.com/office/word/2010/wordprocessingGroup" xmlns:wpi="http://schemas.microsoft.com/office/word/2010/wordprocessingInk" xmlns:wne="http://schemas.microsoft.com/office/word/2006/wordml" xmlns:wps="http://schemas.microsoft.com/office/word/2010/wordprocessingShape" mc:Ignorable="w14 w15 w16se wp14">
+<w:ftr xmlns:wpc="http://schemas.microsoft.com/office/word/2010/wordprocessingCanvas" xmlns:mc="http://schemas.openxmlformats.org/markup-compatibility/2006" xmlns:o="urn:schemas-microsoft-com:office:office" xmlns:r="http://schemas.openxmlformats.org/officeDocument/2006/relationships" xmlns:m="http://schemas.openxmlformats.org/officeDocument/2006/math" xmlns:v="urn:schemas-microsoft-com:vml" xmlns:wp14="http://schemas.microsoft.com/office/word/2010/wordprocessingDrawing" xmlns:wp="http://schemas.openxmlformats.org/drawingml/2006/wordprocessingDrawing" xmlns:w10="urn:schemas-microsoft-com:office:word" xmlns:w="http://schemas.openxmlformats.org/wordprocessingml/2006/main" xmlns:w14="http://schemas.microsoft.com/office/word/2010/wordml" xmlns:w15="http://schemas.microsoft.com/office/word/2012/wordml" xmlns:wpg="http://schemas.microsoft.com/office/word/2010/wordprocessingGroup" xmlns:wpi="http://schemas.microsoft.com/office/word/2010/wordprocessingInk" xmlns:wne="http://schemas.microsoft.com/office/word/2006/wordml" xmlns:wps="http://schemas.microsoft.com/office/word/2010/wordprocessingShape" mc:Ignorable="w14 w15 wp14">
   <w:sdt>
     <w:sdtPr>
       <w:id w:val="1495224802"/>
@@ -1038,7 +1038,7 @@
 </file>
 
 <file path=word/footer4.xml><?xml version="1.0" encoding="utf-8"?>
-<w:ftr xmlns:wpc="http://schemas.microsoft.com/office/word/2010/wordprocessingCanvas" xmlns:cx="http://schemas.microsoft.com/office/drawing/2014/chartex" xmlns:mc="http://schemas.openxmlformats.org/markup-compatibility/2006" xmlns:o="urn:schemas-microsoft-com:office:office" xmlns:r="http://schemas.openxmlformats.org/officeDocument/2006/relationships" xmlns:m="http://schemas.openxmlformats.org/officeDocument/2006/math" xmlns:v="urn:schemas-microsoft-com:vml" xmlns:wp14="http://schemas.microsoft.com/office/word/2010/wordprocessingDrawing" xmlns:wp="http://schemas.openxmlformats.org/drawingml/2006/wordprocessingDrawing" xmlns:w10="urn:schemas-microsoft-com:office:word" xmlns:w="http://schemas.openxmlformats.org/wordprocessingml/2006/main" xmlns:w14="http://schemas.microsoft.com/office/word/2010/wordml" xmlns:w15="http://schemas.microsoft.com/office/word/2012/wordml" xmlns:w16se="http://schemas.microsoft.com/office/word/2015/wordml/symex" xmlns:wpg="http://schemas.microsoft.com/office/word/2010/wordprocessingGroup" xmlns:wpi="http://schemas.microsoft.com/office/word/2010/wordprocessingInk" xmlns:wne="http://schemas.microsoft.com/office/word/2006/wordml" xmlns:wps="http://schemas.microsoft.com/office/word/2010/wordprocessingShape" mc:Ignorable="w14 w15 w16se wp14">
+<w:ftr xmlns:wpc="http://schemas.microsoft.com/office/word/2010/wordprocessingCanvas" xmlns:mc="http://schemas.openxmlformats.org/markup-compatibility/2006" xmlns:o="urn:schemas-microsoft-com:office:office" xmlns:r="http://schemas.openxmlformats.org/officeDocument/2006/relationships" xmlns:m="http://schemas.openxmlformats.org/officeDocument/2006/math" xmlns:v="urn:schemas-microsoft-com:vml" xmlns:wp14="http://schemas.microsoft.com/office/word/2010/wordprocessingDrawing" xmlns:wp="http://schemas.openxmlformats.org/drawingml/2006/wordprocessingDrawing" xmlns:w10="urn:schemas-microsoft-com:office:word" xmlns:w="http://schemas.openxmlformats.org/wordprocessingml/2006/main" xmlns:w14="http://schemas.microsoft.com/office/word/2010/wordml" xmlns:w15="http://schemas.microsoft.com/office/word/2012/wordml" xmlns:wpg="http://schemas.microsoft.com/office/word/2010/wordprocessingGroup" xmlns:wpi="http://schemas.microsoft.com/office/word/2010/wordprocessingInk" xmlns:wne="http://schemas.microsoft.com/office/word/2006/wordml" xmlns:wps="http://schemas.microsoft.com/office/word/2010/wordprocessingShape" mc:Ignorable="w14 w15 wp14">
   <w:sdt>
     <w:sdtPr>
       <w:id w:val="-1373773255"/>
@@ -1091,7 +1091,7 @@
 </file>
 
 <file path=word/footnotes.xml><?xml version="1.0" encoding="utf-8"?>
-<w:footnotes xmlns:wpc="http://schemas.microsoft.com/office/word/2010/wordprocessingCanvas" xmlns:cx="http://schemas.microsoft.com/office/drawing/2014/chartex" xmlns:mc="http://schemas.openxmlformats.org/markup-compatibility/2006" xmlns:o="urn:schemas-microsoft-com:office:office" xmlns:r="http://schemas.openxmlformats.org/officeDocument/2006/relationships" xmlns:m="http://schemas.openxmlformats.org/officeDocument/2006/math" xmlns:v="urn:schemas-microsoft-com:vml" xmlns:wp14="http://schemas.microsoft.com/office/word/2010/wordprocessingDrawing" xmlns:wp="http://schemas.openxmlformats.org/drawingml/2006/wordprocessingDrawing" xmlns:w10="urn:schemas-microsoft-com:office:word" xmlns:w="http://schemas.openxmlformats.org/wordprocessingml/2006/main" xmlns:w14="http://schemas.microsoft.com/office/word/2010/wordml" xmlns:w15="http://schemas.microsoft.com/office/word/2012/wordml" xmlns:w16se="http://schemas.microsoft.com/office/word/2015/wordml/symex" xmlns:wpg="http://schemas.microsoft.com/office/word/2010/wordprocessingGroup" xmlns:wpi="http://schemas.microsoft.com/office/word/2010/wordprocessingInk" xmlns:wne="http://schemas.microsoft.com/office/word/2006/wordml" xmlns:wps="http://schemas.microsoft.com/office/word/2010/wordprocessingShape" mc:Ignorable="w14 w15 w16se wp14">
+<w:footnotes xmlns:wpc="http://schemas.microsoft.com/office/word/2010/wordprocessingCanvas" xmlns:mc="http://schemas.openxmlformats.org/markup-compatibility/2006" xmlns:o="urn:schemas-microsoft-com:office:office" xmlns:r="http://schemas.openxmlformats.org/officeDocument/2006/relationships" xmlns:m="http://schemas.openxmlformats.org/officeDocument/2006/math" xmlns:v="urn:schemas-microsoft-com:vml" xmlns:wp14="http://schemas.microsoft.com/office/word/2010/wordprocessingDrawing" xmlns:wp="http://schemas.openxmlformats.org/drawingml/2006/wordprocessingDrawing" xmlns:w10="urn:schemas-microsoft-com:office:word" xmlns:w="http://schemas.openxmlformats.org/wordprocessingml/2006/main" xmlns:w14="http://schemas.microsoft.com/office/word/2010/wordml" xmlns:w15="http://schemas.microsoft.com/office/word/2012/wordml" xmlns:wpg="http://schemas.microsoft.com/office/word/2010/wordprocessingGroup" xmlns:wpi="http://schemas.microsoft.com/office/word/2010/wordprocessingInk" xmlns:wne="http://schemas.microsoft.com/office/word/2006/wordml" xmlns:wps="http://schemas.microsoft.com/office/word/2010/wordprocessingShape" mc:Ignorable="w14 w15 wp14">
   <w:footnote w:type="separator" w:id="-1">
     <w:p>
       <w:pPr>
@@ -1116,7 +1116,7 @@
 </file>
 
 <file path=word/header1.xml><?xml version="1.0" encoding="utf-8"?>
-<w:hdr xmlns:wpc="http://schemas.microsoft.com/office/word/2010/wordprocessingCanvas" xmlns:cx="http://schemas.microsoft.com/office/drawing/2014/chartex" xmlns:mc="http://schemas.openxmlformats.org/markup-compatibility/2006" xmlns:o="urn:schemas-microsoft-com:office:office" xmlns:r="http://schemas.openxmlformats.org/officeDocument/2006/relationships" xmlns:m="http://schemas.openxmlformats.org/officeDocument/2006/math" xmlns:v="urn:schemas-microsoft-com:vml" xmlns:wp14="http://schemas.microsoft.com/office/word/2010/wordprocessingDrawing" xmlns:wp="http://schemas.openxmlformats.org/drawingml/2006/wordprocessingDrawing" xmlns:w10="urn:schemas-microsoft-com:office:word" xmlns:w="http://schemas.openxmlformats.org/wordprocessingml/2006/main" xmlns:w14="http://schemas.microsoft.com/office/word/2010/wordml" xmlns:w15="http://schemas.microsoft.com/office/word/2012/wordml" xmlns:w16se="http://schemas.microsoft.com/office/word/2015/wordml/symex" xmlns:wpg="http://schemas.microsoft.com/office/word/2010/wordprocessingGroup" xmlns:wpi="http://schemas.microsoft.com/office/word/2010/wordprocessingInk" xmlns:wne="http://schemas.microsoft.com/office/word/2006/wordml" xmlns:wps="http://schemas.microsoft.com/office/word/2010/wordprocessingShape" mc:Ignorable="w14 w15 w16se wp14">
+<w:hdr xmlns:wpc="http://schemas.microsoft.com/office/word/2010/wordprocessingCanvas" xmlns:mc="http://schemas.openxmlformats.org/markup-compatibility/2006" xmlns:o="urn:schemas-microsoft-com:office:office" xmlns:r="http://schemas.openxmlformats.org/officeDocument/2006/relationships" xmlns:m="http://schemas.openxmlformats.org/officeDocument/2006/math" xmlns:v="urn:schemas-microsoft-com:vml" xmlns:wp14="http://schemas.microsoft.com/office/word/2010/wordprocessingDrawing" xmlns:wp="http://schemas.openxmlformats.org/drawingml/2006/wordprocessingDrawing" xmlns:w10="urn:schemas-microsoft-com:office:word" xmlns:w="http://schemas.openxmlformats.org/wordprocessingml/2006/main" xmlns:w14="http://schemas.microsoft.com/office/word/2010/wordml" xmlns:w15="http://schemas.microsoft.com/office/word/2012/wordml" xmlns:wpg="http://schemas.microsoft.com/office/word/2010/wordprocessingGroup" xmlns:wpi="http://schemas.microsoft.com/office/word/2010/wordprocessingInk" xmlns:wne="http://schemas.microsoft.com/office/word/2006/wordml" xmlns:wps="http://schemas.microsoft.com/office/word/2010/wordprocessingShape" mc:Ignorable="w14 w15 wp14">
   <w:p>
     <w:pPr>
       <w:pStyle w:val="Header"/>
@@ -1148,7 +1148,7 @@
 </file>
 
 <file path=word/header2.xml><?xml version="1.0" encoding="utf-8"?>
-<w:hdr xmlns:wpc="http://schemas.microsoft.com/office/word/2010/wordprocessingCanvas" xmlns:cx="http://schemas.microsoft.com/office/drawing/2014/chartex" xmlns:mc="http://schemas.openxmlformats.org/markup-compatibility/2006" xmlns:o="urn:schemas-microsoft-com:office:office" xmlns:r="http://schemas.openxmlformats.org/officeDocument/2006/relationships" xmlns:m="http://schemas.openxmlformats.org/officeDocument/2006/math" xmlns:v="urn:schemas-microsoft-com:vml" xmlns:wp14="http://schemas.microsoft.com/office/word/2010/wordprocessingDrawing" xmlns:wp="http://schemas.openxmlformats.org/drawingml/2006/wordprocessingDrawing" xmlns:w10="urn:schemas-microsoft-com:office:word" xmlns:w="http://schemas.openxmlformats.org/wordprocessingml/2006/main" xmlns:w14="http://schemas.microsoft.com/office/word/2010/wordml" xmlns:w15="http://schemas.microsoft.com/office/word/2012/wordml" xmlns:w16se="http://schemas.microsoft.com/office/word/2015/wordml/symex" xmlns:wpg="http://schemas.microsoft.com/office/word/2010/wordprocessingGroup" xmlns:wpi="http://schemas.microsoft.com/office/word/2010/wordprocessingInk" xmlns:wne="http://schemas.microsoft.com/office/word/2006/wordml" xmlns:wps="http://schemas.microsoft.com/office/word/2010/wordprocessingShape" mc:Ignorable="w14 w15 w16se wp14">
+<w:hdr xmlns:wpc="http://schemas.microsoft.com/office/word/2010/wordprocessingCanvas" xmlns:mc="http://schemas.openxmlformats.org/markup-compatibility/2006" xmlns:o="urn:schemas-microsoft-com:office:office" xmlns:r="http://schemas.openxmlformats.org/officeDocument/2006/relationships" xmlns:m="http://schemas.openxmlformats.org/officeDocument/2006/math" xmlns:v="urn:schemas-microsoft-com:vml" xmlns:wp14="http://schemas.microsoft.com/office/word/2010/wordprocessingDrawing" xmlns:wp="http://schemas.openxmlformats.org/drawingml/2006/wordprocessingDrawing" xmlns:w10="urn:schemas-microsoft-com:office:word" xmlns:w="http://schemas.openxmlformats.org/wordprocessingml/2006/main" xmlns:w14="http://schemas.microsoft.com/office/word/2010/wordml" xmlns:w15="http://schemas.microsoft.com/office/word/2012/wordml" xmlns:wpg="http://schemas.microsoft.com/office/word/2010/wordprocessingGroup" xmlns:wpi="http://schemas.microsoft.com/office/word/2010/wordprocessingInk" xmlns:wne="http://schemas.microsoft.com/office/word/2006/wordml" xmlns:wps="http://schemas.microsoft.com/office/word/2010/wordprocessingShape" mc:Ignorable="w14 w15 wp14">
   <w:p>
     <w:pPr>
       <w:pStyle w:val="Header"/>
@@ -1175,7 +1175,7 @@
 </file>
 
 <file path=word/header3.xml><?xml version="1.0" encoding="utf-8"?>
-<w:hdr xmlns:wpc="http://schemas.microsoft.com/office/word/2010/wordprocessingCanvas" xmlns:cx="http://schemas.microsoft.com/office/drawing/2014/chartex" xmlns:mc="http://schemas.openxmlformats.org/markup-compatibility/2006" xmlns:o="urn:schemas-microsoft-com:office:office" xmlns:r="http://schemas.openxmlformats.org/officeDocument/2006/relationships" xmlns:m="http://schemas.openxmlformats.org/officeDocument/2006/math" xmlns:v="urn:schemas-microsoft-com:vml" xmlns:wp14="http://schemas.microsoft.com/office/word/2010/wordprocessingDrawing" xmlns:wp="http://schemas.openxmlformats.org/drawingml/2006/wordprocessingDrawing" xmlns:w10="urn:schemas-microsoft-com:office:word" xmlns:w="http://schemas.openxmlformats.org/wordprocessingml/2006/main" xmlns:w14="http://schemas.microsoft.com/office/word/2010/wordml" xmlns:w15="http://schemas.microsoft.com/office/word/2012/wordml" xmlns:w16se="http://schemas.microsoft.com/office/word/2015/wordml/symex" xmlns:wpg="http://schemas.microsoft.com/office/word/2010/wordprocessingGroup" xmlns:wpi="http://schemas.microsoft.com/office/word/2010/wordprocessingInk" xmlns:wne="http://schemas.microsoft.com/office/word/2006/wordml" xmlns:wps="http://schemas.microsoft.com/office/word/2010/wordprocessingShape" mc:Ignorable="w14 w15 w16se wp14">
+<w:hdr xmlns:wpc="http://schemas.microsoft.com/office/word/2010/wordprocessingCanvas" xmlns:mc="http://schemas.openxmlformats.org/markup-compatibility/2006" xmlns:o="urn:schemas-microsoft-com:office:office" xmlns:r="http://schemas.openxmlformats.org/officeDocument/2006/relationships" xmlns:m="http://schemas.openxmlformats.org/officeDocument/2006/math" xmlns:v="urn:schemas-microsoft-com:vml" xmlns:wp14="http://schemas.microsoft.com/office/word/2010/wordprocessingDrawing" xmlns:wp="http://schemas.openxmlformats.org/drawingml/2006/wordprocessingDrawing" xmlns:w10="urn:schemas-microsoft-com:office:word" xmlns:w="http://schemas.openxmlformats.org/wordprocessingml/2006/main" xmlns:w14="http://schemas.microsoft.com/office/word/2010/wordml" xmlns:w15="http://schemas.microsoft.com/office/word/2012/wordml" xmlns:wpg="http://schemas.microsoft.com/office/word/2010/wordprocessingGroup" xmlns:wpi="http://schemas.microsoft.com/office/word/2010/wordprocessingInk" xmlns:wne="http://schemas.microsoft.com/office/word/2006/wordml" xmlns:wps="http://schemas.microsoft.com/office/word/2010/wordprocessingShape" mc:Ignorable="w14 w15 wp14">
   <w:p>
     <w:pPr>
       <w:pStyle w:val="Header"/>
@@ -1207,7 +1207,7 @@
 </file>
 
 <file path=word/header4.xml><?xml version="1.0" encoding="utf-8"?>
-<w:hdr xmlns:wpc="http://schemas.microsoft.com/office/word/2010/wordprocessingCanvas" xmlns:cx="http://schemas.microsoft.com/office/drawing/2014/chartex" xmlns:mc="http://schemas.openxmlformats.org/markup-compatibility/2006" xmlns:o="urn:schemas-microsoft-com:office:office" xmlns:r="http://schemas.openxmlformats.org/officeDocument/2006/relationships" xmlns:m="http://schemas.openxmlformats.org/officeDocument/2006/math" xmlns:v="urn:schemas-microsoft-com:vml" xmlns:wp14="http://schemas.microsoft.com/office/word/2010/wordprocessingDrawing" xmlns:wp="http://schemas.openxmlformats.org/drawingml/2006/wordprocessingDrawing" xmlns:w10="urn:schemas-microsoft-com:office:word" xmlns:w="http://schemas.openxmlformats.org/wordprocessingml/2006/main" xmlns:w14="http://schemas.microsoft.com/office/word/2010/wordml" xmlns:w15="http://schemas.microsoft.com/office/word/2012/wordml" xmlns:w16se="http://schemas.microsoft.com/office/word/2015/wordml/symex" xmlns:wpg="http://schemas.microsoft.com/office/word/2010/wordprocessingGroup" xmlns:wpi="http://schemas.microsoft.com/office/word/2010/wordprocessingInk" xmlns:wne="http://schemas.microsoft.com/office/word/2006/wordml" xmlns:wps="http://schemas.microsoft.com/office/word/2010/wordprocessingShape" mc:Ignorable="w14 w15 w16se wp14">
+<w:hdr xmlns:wpc="http://schemas.microsoft.com/office/word/2010/wordprocessingCanvas" xmlns:mc="http://schemas.openxmlformats.org/markup-compatibility/2006" xmlns:o="urn:schemas-microsoft-com:office:office" xmlns:r="http://schemas.openxmlformats.org/officeDocument/2006/relationships" xmlns:m="http://schemas.openxmlformats.org/officeDocument/2006/math" xmlns:v="urn:schemas-microsoft-com:vml" xmlns:wp14="http://schemas.microsoft.com/office/word/2010/wordprocessingDrawing" xmlns:wp="http://schemas.openxmlformats.org/drawingml/2006/wordprocessingDrawing" xmlns:w10="urn:schemas-microsoft-com:office:word" xmlns:w="http://schemas.openxmlformats.org/wordprocessingml/2006/main" xmlns:w14="http://schemas.microsoft.com/office/word/2010/wordml" xmlns:w15="http://schemas.microsoft.com/office/word/2012/wordml" xmlns:wpg="http://schemas.microsoft.com/office/word/2010/wordprocessingGroup" xmlns:wpi="http://schemas.microsoft.com/office/word/2010/wordprocessingInk" xmlns:wne="http://schemas.microsoft.com/office/word/2006/wordml" xmlns:wps="http://schemas.microsoft.com/office/word/2010/wordprocessingShape" mc:Ignorable="w14 w15 wp14">
   <w:p>
     <w:pPr>
       <w:pStyle w:val="Header"/>
@@ -1234,7 +1234,7 @@
 </file>
 
 <file path=word/numbering.xml><?xml version="1.0" encoding="utf-8"?>
-<w:numbering xmlns:wpc="http://schemas.microsoft.com/office/word/2010/wordprocessingCanvas" xmlns:cx="http://schemas.microsoft.com/office/drawing/2014/chartex" xmlns:mc="http://schemas.openxmlformats.org/markup-compatibility/2006" xmlns:o="urn:schemas-microsoft-com:office:office" xmlns:r="http://schemas.openxmlformats.org/officeDocument/2006/relationships" xmlns:m="http://schemas.openxmlformats.org/officeDocument/2006/math" xmlns:v="urn:schemas-microsoft-com:vml" xmlns:wp14="http://schemas.microsoft.com/office/word/2010/wordprocessingDrawing" xmlns:wp="http://schemas.openxmlformats.org/drawingml/2006/wordprocessingDrawing" xmlns:w10="urn:schemas-microsoft-com:office:word" xmlns:w="http://schemas.openxmlformats.org/wordprocessingml/2006/main" xmlns:w14="http://schemas.microsoft.com/office/word/2010/wordml" xmlns:w15="http://schemas.microsoft.com/office/word/2012/wordml" xmlns:w16se="http://schemas.microsoft.com/office/word/2015/wordml/symex" xmlns:wpg="http://schemas.microsoft.com/office/word/2010/wordprocessingGroup" xmlns:wpi="http://schemas.microsoft.com/office/word/2010/wordprocessingInk" xmlns:wne="http://schemas.microsoft.com/office/word/2006/wordml" xmlns:wps="http://schemas.microsoft.com/office/word/2010/wordprocessingShape" mc:Ignorable="w14 w15 w16se wp14">
+<w:numbering xmlns:wpc="http://schemas.microsoft.com/office/word/2010/wordprocessingCanvas" xmlns:mc="http://schemas.openxmlformats.org/markup-compatibility/2006" xmlns:o="urn:schemas-microsoft-com:office:office" xmlns:r="http://schemas.openxmlformats.org/officeDocument/2006/relationships" xmlns:m="http://schemas.openxmlformats.org/officeDocument/2006/math" xmlns:v="urn:schemas-microsoft-com:vml" xmlns:wp14="http://schemas.microsoft.com/office/word/2010/wordprocessingDrawing" xmlns:wp="http://schemas.openxmlformats.org/drawingml/2006/wordprocessingDrawing" xmlns:w10="urn:schemas-microsoft-com:office:word" xmlns:w="http://schemas.openxmlformats.org/wordprocessingml/2006/main" xmlns:w14="http://schemas.microsoft.com/office/word/2010/wordml" xmlns:w15="http://schemas.microsoft.com/office/word/2012/wordml" xmlns:wpg="http://schemas.microsoft.com/office/word/2010/wordprocessingGroup" xmlns:wpi="http://schemas.microsoft.com/office/word/2010/wordprocessingInk" xmlns:wne="http://schemas.microsoft.com/office/word/2006/wordml" xmlns:wps="http://schemas.microsoft.com/office/word/2010/wordprocessingShape" mc:Ignorable="w14 w15 wp14">
   <w:abstractNum w:abstractNumId="0" w15:restartNumberingAfterBreak="0">
     <w:nsid w:val="0E370770"/>
     <w:multiLevelType w:val="hybridMultilevel"/>
@@ -2979,7 +2979,7 @@
 </file>
 
 <file path=word/styles.xml><?xml version="1.0" encoding="utf-8"?>
-<w:styles xmlns:mc="http://schemas.openxmlformats.org/markup-compatibility/2006" xmlns:r="http://schemas.openxmlformats.org/officeDocument/2006/relationships" xmlns:w="http://schemas.openxmlformats.org/wordprocessingml/2006/main" xmlns:w14="http://schemas.microsoft.com/office/word/2010/wordml" xmlns:w15="http://schemas.microsoft.com/office/word/2012/wordml" xmlns:w16se="http://schemas.microsoft.com/office/word/2015/wordml/symex" mc:Ignorable="w14 w15 w16se">
+<w:styles xmlns:mc="http://schemas.openxmlformats.org/markup-compatibility/2006" xmlns:r="http://schemas.openxmlformats.org/officeDocument/2006/relationships" xmlns:w="http://schemas.openxmlformats.org/wordprocessingml/2006/main" xmlns:w14="http://schemas.microsoft.com/office/word/2010/wordml" xmlns:w15="http://schemas.microsoft.com/office/word/2012/wordml" mc:Ignorable="w14 w15">
   <w:docDefaults>
     <w:rPrDefault>
       <w:rPr>
@@ -4072,7 +4072,7 @@
 </file>
 
 <file path=customXml/itemProps1.xml><?xml version="1.0" encoding="utf-8"?>
-<ds:datastoreItem xmlns:ds="http://schemas.openxmlformats.org/officeDocument/2006/customXml" ds:itemID="{6F7CD6AC-128F-48B6-BC73-A91D00174A33}">
+<ds:datastoreItem xmlns:ds="http://schemas.openxmlformats.org/officeDocument/2006/customXml" ds:itemID="{1E9B2B0C-B87A-4B3F-99EE-F5556506D4AC}">
   <ds:schemaRefs>
     <ds:schemaRef ds:uri="http://schemas.openxmlformats.org/officeDocument/2006/bibliography"/>
   </ds:schemaRefs>
